--- a/link_eshopworld/Documentation/eShopWorld_Limitations_and_Workarounds.docx
+++ b/link_eshopworld/Documentation/eShopWorld_Limitations_and_Workarounds.docx
@@ -608,7 +608,21 @@
                                     <w:sz w:val="20"/>
                                     <w:szCs w:val="20"/>
                                   </w:rPr>
-                                  <w:t>: 4.0.0</w:t>
+                                  <w:t>: 4.</w:t>
+                                </w:r>
+                                <w:r>
+                                  <w:rPr>
+                                    <w:sz w:val="20"/>
+                                    <w:szCs w:val="20"/>
+                                  </w:rPr>
+                                  <w:t>1</w:t>
+                                </w:r>
+                                <w:r>
+                                  <w:rPr>
+                                    <w:sz w:val="20"/>
+                                    <w:szCs w:val="20"/>
+                                  </w:rPr>
+                                  <w:t>.0</w:t>
                                 </w:r>
                               </w:p>
                               <w:p>
@@ -641,7 +655,15 @@
                                     <w:sz w:val="20"/>
                                     <w:szCs w:val="20"/>
                                   </w:rPr>
-                                  <w:t>September 2023</w:t>
+                                  <w:t>October</w:t>
+                                </w:r>
+                                <w:r>
+                                  <w:rPr>
+                                    <w:rStyle w:val="span"/>
+                                    <w:sz w:val="20"/>
+                                    <w:szCs w:val="20"/>
+                                  </w:rPr>
+                                  <w:t xml:space="preserve"> 2023</w:t>
                                 </w:r>
                               </w:p>
                               <w:p>
@@ -748,7 +770,21 @@
                               <w:sz w:val="20"/>
                               <w:szCs w:val="20"/>
                             </w:rPr>
-                            <w:t>: 4.0.0</w:t>
+                            <w:t>: 4.</w:t>
+                          </w:r>
+                          <w:r>
+                            <w:rPr>
+                              <w:sz w:val="20"/>
+                              <w:szCs w:val="20"/>
+                            </w:rPr>
+                            <w:t>1</w:t>
+                          </w:r>
+                          <w:r>
+                            <w:rPr>
+                              <w:sz w:val="20"/>
+                              <w:szCs w:val="20"/>
+                            </w:rPr>
+                            <w:t>.0</w:t>
                           </w:r>
                         </w:p>
                         <w:p>
@@ -781,7 +817,15 @@
                               <w:sz w:val="20"/>
                               <w:szCs w:val="20"/>
                             </w:rPr>
-                            <w:t>September 2023</w:t>
+                            <w:t>October</w:t>
+                          </w:r>
+                          <w:r>
+                            <w:rPr>
+                              <w:rStyle w:val="span"/>
+                              <w:sz w:val="20"/>
+                              <w:szCs w:val="20"/>
+                            </w:rPr>
+                            <w:t xml:space="preserve"> 2023</w:t>
                           </w:r>
                         </w:p>
                         <w:p>

--- a/link_eshopworld/Documentation/eShopWorld_Limitations_and_Workarounds.docx
+++ b/link_eshopworld/Documentation/eShopWorld_Limitations_and_Workarounds.docx
@@ -615,7 +615,7 @@
                                     <w:sz w:val="20"/>
                                     <w:szCs w:val="20"/>
                                   </w:rPr>
-                                  <w:t>1</w:t>
+                                  <w:t>2</w:t>
                                 </w:r>
                                 <w:r>
                                   <w:rPr>
@@ -655,15 +655,7 @@
                                     <w:sz w:val="20"/>
                                     <w:szCs w:val="20"/>
                                   </w:rPr>
-                                  <w:t>October</w:t>
-                                </w:r>
-                                <w:r>
-                                  <w:rPr>
-                                    <w:rStyle w:val="span"/>
-                                    <w:sz w:val="20"/>
-                                    <w:szCs w:val="20"/>
-                                  </w:rPr>
-                                  <w:t xml:space="preserve"> 2023</w:t>
+                                  <w:t>January 2024</w:t>
                                 </w:r>
                               </w:p>
                               <w:p>
@@ -689,7 +681,7 @@
                                     <w:sz w:val="20"/>
                                     <w:szCs w:val="20"/>
                                   </w:rPr>
-                                  <w:t>3</w:t>
+                                  <w:t>4</w:t>
                                 </w:r>
                                 <w:r>
                                   <w:rPr>
@@ -697,23 +689,7 @@
                                     <w:sz w:val="20"/>
                                     <w:szCs w:val="20"/>
                                   </w:rPr>
-                                  <w:t xml:space="preserve"> by </w:t>
-                                </w:r>
-                                <w:r>
-                                  <w:rPr>
-                                    <w:rStyle w:val="span"/>
-                                    <w:sz w:val="20"/>
-                                    <w:szCs w:val="20"/>
-                                  </w:rPr>
-                                  <w:t>ESW</w:t>
-                                </w:r>
-                                <w:r>
-                                  <w:rPr>
-                                    <w:rStyle w:val="span"/>
-                                    <w:sz w:val="20"/>
-                                    <w:szCs w:val="20"/>
-                                  </w:rPr>
-                                  <w:t>. All rights reserved. Information contained herein is subject to change without notice.</w:t>
+                                  <w:t xml:space="preserve"> by ESW. All rights reserved. Information contained herein is subject to change without notice.</w:t>
                                 </w:r>
                               </w:p>
                               <w:p>
@@ -777,7 +753,7 @@
                               <w:sz w:val="20"/>
                               <w:szCs w:val="20"/>
                             </w:rPr>
-                            <w:t>1</w:t>
+                            <w:t>2</w:t>
                           </w:r>
                           <w:r>
                             <w:rPr>
@@ -817,15 +793,7 @@
                               <w:sz w:val="20"/>
                               <w:szCs w:val="20"/>
                             </w:rPr>
-                            <w:t>October</w:t>
-                          </w:r>
-                          <w:r>
-                            <w:rPr>
-                              <w:rStyle w:val="span"/>
-                              <w:sz w:val="20"/>
-                              <w:szCs w:val="20"/>
-                            </w:rPr>
-                            <w:t xml:space="preserve"> 2023</w:t>
+                            <w:t>January 2024</w:t>
                           </w:r>
                         </w:p>
                         <w:p>
@@ -851,7 +819,7 @@
                               <w:sz w:val="20"/>
                               <w:szCs w:val="20"/>
                             </w:rPr>
-                            <w:t>3</w:t>
+                            <w:t>4</w:t>
                           </w:r>
                           <w:r>
                             <w:rPr>
@@ -859,23 +827,7 @@
                               <w:sz w:val="20"/>
                               <w:szCs w:val="20"/>
                             </w:rPr>
-                            <w:t xml:space="preserve"> by </w:t>
-                          </w:r>
-                          <w:r>
-                            <w:rPr>
-                              <w:rStyle w:val="span"/>
-                              <w:sz w:val="20"/>
-                              <w:szCs w:val="20"/>
-                            </w:rPr>
-                            <w:t>ESW</w:t>
-                          </w:r>
-                          <w:r>
-                            <w:rPr>
-                              <w:rStyle w:val="span"/>
-                              <w:sz w:val="20"/>
-                              <w:szCs w:val="20"/>
-                            </w:rPr>
-                            <w:t>. All rights reserved. Information contained herein is subject to change without notice.</w:t>
+                            <w:t xml:space="preserve"> by ESW. All rights reserved. Information contained herein is subject to change without notice.</w:t>
                           </w:r>
                         </w:p>
                         <w:p>

--- a/link_eshopworld/Documentation/eShopWorld_Limitations_and_Workarounds.docx
+++ b/link_eshopworld/Documentation/eShopWorld_Limitations_and_Workarounds.docx
@@ -622,7 +622,14 @@
                                     <w:sz w:val="20"/>
                                     <w:szCs w:val="20"/>
                                   </w:rPr>
-                                  <w:t>.0</w:t>
+                                  <w:t>.</w:t>
+                                </w:r>
+                                <w:r>
+                                  <w:rPr>
+                                    <w:sz w:val="20"/>
+                                    <w:szCs w:val="20"/>
+                                  </w:rPr>
+                                  <w:t>1</w:t>
                                 </w:r>
                               </w:p>
                               <w:p>
@@ -655,7 +662,15 @@
                                     <w:sz w:val="20"/>
                                     <w:szCs w:val="20"/>
                                   </w:rPr>
-                                  <w:t>January 2024</w:t>
+                                  <w:t>March</w:t>
+                                </w:r>
+                                <w:r>
+                                  <w:rPr>
+                                    <w:rStyle w:val="span"/>
+                                    <w:sz w:val="20"/>
+                                    <w:szCs w:val="20"/>
+                                  </w:rPr>
+                                  <w:t xml:space="preserve"> 2024</w:t>
                                 </w:r>
                               </w:p>
                               <w:p>
@@ -760,7 +775,14 @@
                               <w:sz w:val="20"/>
                               <w:szCs w:val="20"/>
                             </w:rPr>
-                            <w:t>.0</w:t>
+                            <w:t>.</w:t>
+                          </w:r>
+                          <w:r>
+                            <w:rPr>
+                              <w:sz w:val="20"/>
+                              <w:szCs w:val="20"/>
+                            </w:rPr>
+                            <w:t>1</w:t>
                           </w:r>
                         </w:p>
                         <w:p>
@@ -793,7 +815,15 @@
                               <w:sz w:val="20"/>
                               <w:szCs w:val="20"/>
                             </w:rPr>
-                            <w:t>January 2024</w:t>
+                            <w:t>March</w:t>
+                          </w:r>
+                          <w:r>
+                            <w:rPr>
+                              <w:rStyle w:val="span"/>
+                              <w:sz w:val="20"/>
+                              <w:szCs w:val="20"/>
+                            </w:rPr>
+                            <w:t xml:space="preserve"> 2024</w:t>
                           </w:r>
                         </w:p>
                         <w:p>

--- a/link_eshopworld/Documentation/eShopWorld_Limitations_and_Workarounds.docx
+++ b/link_eshopworld/Documentation/eShopWorld_Limitations_and_Workarounds.docx
@@ -615,21 +615,14 @@
                                     <w:sz w:val="20"/>
                                     <w:szCs w:val="20"/>
                                   </w:rPr>
-                                  <w:t>2</w:t>
+                                  <w:t>4</w:t>
                                 </w:r>
                                 <w:r>
                                   <w:rPr>
                                     <w:sz w:val="20"/>
                                     <w:szCs w:val="20"/>
                                   </w:rPr>
-                                  <w:t>.</w:t>
-                                </w:r>
-                                <w:r>
-                                  <w:rPr>
-                                    <w:sz w:val="20"/>
-                                    <w:szCs w:val="20"/>
-                                  </w:rPr>
-                                  <w:t>1</w:t>
+                                  <w:t>.0</w:t>
                                 </w:r>
                               </w:p>
                               <w:p>
@@ -662,7 +655,15 @@
                                     <w:sz w:val="20"/>
                                     <w:szCs w:val="20"/>
                                   </w:rPr>
-                                  <w:t>March</w:t>
+                                  <w:t>Jun</w:t>
+                                </w:r>
+                                <w:r>
+                                  <w:rPr>
+                                    <w:rStyle w:val="span"/>
+                                    <w:sz w:val="20"/>
+                                    <w:szCs w:val="20"/>
+                                  </w:rPr>
+                                  <w:t>e</w:t>
                                 </w:r>
                                 <w:r>
                                   <w:rPr>
@@ -768,21 +769,14 @@
                               <w:sz w:val="20"/>
                               <w:szCs w:val="20"/>
                             </w:rPr>
-                            <w:t>2</w:t>
+                            <w:t>4</w:t>
                           </w:r>
                           <w:r>
                             <w:rPr>
                               <w:sz w:val="20"/>
                               <w:szCs w:val="20"/>
                             </w:rPr>
-                            <w:t>.</w:t>
-                          </w:r>
-                          <w:r>
-                            <w:rPr>
-                              <w:sz w:val="20"/>
-                              <w:szCs w:val="20"/>
-                            </w:rPr>
-                            <w:t>1</w:t>
+                            <w:t>.0</w:t>
                           </w:r>
                         </w:p>
                         <w:p>
@@ -815,7 +809,15 @@
                               <w:sz w:val="20"/>
                               <w:szCs w:val="20"/>
                             </w:rPr>
-                            <w:t>March</w:t>
+                            <w:t>Jun</w:t>
+                          </w:r>
+                          <w:r>
+                            <w:rPr>
+                              <w:rStyle w:val="span"/>
+                              <w:sz w:val="20"/>
+                              <w:szCs w:val="20"/>
+                            </w:rPr>
+                            <w:t>e</w:t>
                           </w:r>
                           <w:r>
                             <w:rPr>

--- a/link_eshopworld/Documentation/eShopWorld_Limitations_and_Workarounds.docx
+++ b/link_eshopworld/Documentation/eShopWorld_Limitations_and_Workarounds.docx
@@ -1,6 +1,6 @@
 
 <file path=word/document.xml><?xml version="1.0" encoding="utf-8"?>
-<w:document xmlns:wpc="http://schemas.microsoft.com/office/word/2010/wordprocessingCanvas" xmlns:cx="http://schemas.microsoft.com/office/drawing/2014/chartex" xmlns:cx1="http://schemas.microsoft.com/office/drawing/2015/9/8/chartex" xmlns:cx2="http://schemas.microsoft.com/office/drawing/2015/10/21/chartex" xmlns:cx3="http://schemas.microsoft.com/office/drawing/2016/5/9/chartex" xmlns:cx4="http://schemas.microsoft.com/office/drawing/2016/5/10/chartex" xmlns:cx5="http://schemas.microsoft.com/office/drawing/2016/5/11/chartex" xmlns:cx6="http://schemas.microsoft.com/office/drawing/2016/5/12/chartex" xmlns:cx7="http://schemas.microsoft.com/office/drawing/2016/5/13/chartex" xmlns:cx8="http://schemas.microsoft.com/office/drawing/2016/5/14/chartex" xmlns:mc="http://schemas.openxmlformats.org/markup-compatibility/2006" xmlns:aink="http://schemas.microsoft.com/office/drawing/2016/ink" xmlns:am3d="http://schemas.microsoft.com/office/drawing/2017/model3d" xmlns:o="urn:schemas-microsoft-com:office:office" xmlns:oel="http://schemas.microsoft.com/office/2019/extlst" xmlns:r="http://schemas.openxmlformats.org/officeDocument/2006/relationships" xmlns:m="http://schemas.openxmlformats.org/officeDocument/2006/math" xmlns:v="urn:schemas-microsoft-com:vml" xmlns:wp14="http://schemas.microsoft.com/office/word/2010/wordprocessingDrawing" xmlns:wp="http://schemas.openxmlformats.org/drawingml/2006/wordprocessingDrawing" xmlns:w10="urn:schemas-microsoft-com:office:word" xmlns:w="http://schemas.openxmlformats.org/wordprocessingml/2006/main" xmlns:w14="http://schemas.microsoft.com/office/word/2010/wordml" xmlns:w15="http://schemas.microsoft.com/office/word/2012/wordml" xmlns:w16cex="http://schemas.microsoft.com/office/word/2018/wordml/cex" xmlns:w16cid="http://schemas.microsoft.com/office/word/2016/wordml/cid" xmlns:w16="http://schemas.microsoft.com/office/word/2018/wordml" xmlns:w16sdtdh="http://schemas.microsoft.com/office/word/2020/wordml/sdtdatahash" xmlns:w16se="http://schemas.microsoft.com/office/word/2015/wordml/symex" xmlns:wpg="http://schemas.microsoft.com/office/word/2010/wordprocessingGroup" xmlns:wpi="http://schemas.microsoft.com/office/word/2010/wordprocessingInk" xmlns:wne="http://schemas.microsoft.com/office/word/2006/wordml" xmlns:wps="http://schemas.microsoft.com/office/word/2010/wordprocessingShape" mc:Ignorable="w14 w15 w16se w16cid w16 w16cex w16sdtdh wp14">
+<w:document xmlns:wpc="http://schemas.microsoft.com/office/word/2010/wordprocessingCanvas" xmlns:cx="http://schemas.microsoft.com/office/drawing/2014/chartex" xmlns:cx1="http://schemas.microsoft.com/office/drawing/2015/9/8/chartex" xmlns:cx2="http://schemas.microsoft.com/office/drawing/2015/10/21/chartex" xmlns:cx3="http://schemas.microsoft.com/office/drawing/2016/5/9/chartex" xmlns:cx4="http://schemas.microsoft.com/office/drawing/2016/5/10/chartex" xmlns:cx5="http://schemas.microsoft.com/office/drawing/2016/5/11/chartex" xmlns:cx6="http://schemas.microsoft.com/office/drawing/2016/5/12/chartex" xmlns:cx7="http://schemas.microsoft.com/office/drawing/2016/5/13/chartex" xmlns:cx8="http://schemas.microsoft.com/office/drawing/2016/5/14/chartex" xmlns:mc="http://schemas.openxmlformats.org/markup-compatibility/2006" xmlns:aink="http://schemas.microsoft.com/office/drawing/2016/ink" xmlns:am3d="http://schemas.microsoft.com/office/drawing/2017/model3d" xmlns:o="urn:schemas-microsoft-com:office:office" xmlns:oel="http://schemas.microsoft.com/office/2019/extlst" xmlns:r="http://schemas.openxmlformats.org/officeDocument/2006/relationships" xmlns:m="http://schemas.openxmlformats.org/officeDocument/2006/math" xmlns:v="urn:schemas-microsoft-com:vml" xmlns:wp14="http://schemas.microsoft.com/office/word/2010/wordprocessingDrawing" xmlns:wp="http://schemas.openxmlformats.org/drawingml/2006/wordprocessingDrawing" xmlns:w10="urn:schemas-microsoft-com:office:word" xmlns:w="http://schemas.openxmlformats.org/wordprocessingml/2006/main" xmlns:w14="http://schemas.microsoft.com/office/word/2010/wordml" xmlns:w15="http://schemas.microsoft.com/office/word/2012/wordml" xmlns:w16cex="http://schemas.microsoft.com/office/word/2018/wordml/cex" xmlns:w16cid="http://schemas.microsoft.com/office/word/2016/wordml/cid" xmlns:w16="http://schemas.microsoft.com/office/word/2018/wordml" xmlns:w16du="http://schemas.microsoft.com/office/word/2023/wordml/word16du" xmlns:w16sdtdh="http://schemas.microsoft.com/office/word/2020/wordml/sdtdatahash" xmlns:w16se="http://schemas.microsoft.com/office/word/2015/wordml/symex" xmlns:wpg="http://schemas.microsoft.com/office/word/2010/wordprocessingGroup" xmlns:wpi="http://schemas.microsoft.com/office/word/2010/wordprocessingInk" xmlns:wne="http://schemas.microsoft.com/office/word/2006/wordml" xmlns:wps="http://schemas.microsoft.com/office/word/2010/wordprocessingShape" mc:Ignorable="w14 w15 w16se w16cid w16 w16cex w16sdtdh w16du wp14">
   <w:body>
     <w:sdt>
       <w:sdtPr>
@@ -622,7 +622,14 @@
                                     <w:sz w:val="20"/>
                                     <w:szCs w:val="20"/>
                                   </w:rPr>
-                                  <w:t>.0</w:t>
+                                  <w:t>.</w:t>
+                                </w:r>
+                                <w:r>
+                                  <w:rPr>
+                                    <w:sz w:val="20"/>
+                                    <w:szCs w:val="20"/>
+                                  </w:rPr>
+                                  <w:t>2</w:t>
                                 </w:r>
                               </w:p>
                               <w:p>
@@ -776,7 +783,14 @@
                               <w:sz w:val="20"/>
                               <w:szCs w:val="20"/>
                             </w:rPr>
-                            <w:t>.0</w:t>
+                            <w:t>.</w:t>
+                          </w:r>
+                          <w:r>
+                            <w:rPr>
+                              <w:sz w:val="20"/>
+                              <w:szCs w:val="20"/>
+                            </w:rPr>
+                            <w:t>2</w:t>
                           </w:r>
                         </w:p>
                         <w:p>
@@ -1039,7 +1053,7 @@
                   </wp:anchor>
                 </w:drawing>
               </mc:Choice>
-              <mc:Fallback xmlns:w16du="http://schemas.microsoft.com/office/word/2023/wordml/word16du">
+              <mc:Fallback>
                 <w:pict>
                   <v:group w14:anchorId="47B4B37A" id="Group 37" o:spid="_x0000_s1026" style="position:absolute;margin-left:52.5pt;margin-top:163.5pt;width:394.65pt;height:392.5pt;z-index:251662336" coordsize="50120,49848" o:gfxdata="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">
                     <v:shapetype id="_x0000_t75" coordsize="21600,21600" o:spt="75" o:preferrelative="t" path="m@4@5l@4@11@9@11@9@5xe" filled="f" stroked="f">
@@ -7103,7 +7117,7 @@
 </file>
 
 <file path=word/numbering.xml><?xml version="1.0" encoding="utf-8"?>
-<w:numbering xmlns:wpc="http://schemas.microsoft.com/office/word/2010/wordprocessingCanvas" xmlns:cx="http://schemas.microsoft.com/office/drawing/2014/chartex" xmlns:cx1="http://schemas.microsoft.com/office/drawing/2015/9/8/chartex" xmlns:cx2="http://schemas.microsoft.com/office/drawing/2015/10/21/chartex" xmlns:cx3="http://schemas.microsoft.com/office/drawing/2016/5/9/chartex" xmlns:cx4="http://schemas.microsoft.com/office/drawing/2016/5/10/chartex" xmlns:cx5="http://schemas.microsoft.com/office/drawing/2016/5/11/chartex" xmlns:cx6="http://schemas.microsoft.com/office/drawing/2016/5/12/chartex" xmlns:cx7="http://schemas.microsoft.com/office/drawing/2016/5/13/chartex" xmlns:cx8="http://schemas.microsoft.com/office/drawing/2016/5/14/chartex" xmlns:mc="http://schemas.openxmlformats.org/markup-compatibility/2006" xmlns:aink="http://schemas.microsoft.com/office/drawing/2016/ink" xmlns:am3d="http://schemas.microsoft.com/office/drawing/2017/model3d" xmlns:o="urn:schemas-microsoft-com:office:office" xmlns:oel="http://schemas.microsoft.com/office/2019/extlst" xmlns:r="http://schemas.openxmlformats.org/officeDocument/2006/relationships" xmlns:m="http://schemas.openxmlformats.org/officeDocument/2006/math" xmlns:v="urn:schemas-microsoft-com:vml" xmlns:wp14="http://schemas.microsoft.com/office/word/2010/wordprocessingDrawing" xmlns:wp="http://schemas.openxmlformats.org/drawingml/2006/wordprocessingDrawing" xmlns:w10="urn:schemas-microsoft-com:office:word" xmlns:w="http://schemas.openxmlformats.org/wordprocessingml/2006/main" xmlns:w14="http://schemas.microsoft.com/office/word/2010/wordml" xmlns:w15="http://schemas.microsoft.com/office/word/2012/wordml" xmlns:w16cex="http://schemas.microsoft.com/office/word/2018/wordml/cex" xmlns:w16cid="http://schemas.microsoft.com/office/word/2016/wordml/cid" xmlns:w16="http://schemas.microsoft.com/office/word/2018/wordml" xmlns:w16sdtdh="http://schemas.microsoft.com/office/word/2020/wordml/sdtdatahash" xmlns:w16se="http://schemas.microsoft.com/office/word/2015/wordml/symex" xmlns:wpg="http://schemas.microsoft.com/office/word/2010/wordprocessingGroup" xmlns:wpi="http://schemas.microsoft.com/office/word/2010/wordprocessingInk" xmlns:wne="http://schemas.microsoft.com/office/word/2006/wordml" xmlns:wps="http://schemas.microsoft.com/office/word/2010/wordprocessingShape" mc:Ignorable="w14 w15 w16se w16cid w16 w16cex w16sdtdh wp14">
+<w:numbering xmlns:wpc="http://schemas.microsoft.com/office/word/2010/wordprocessingCanvas" xmlns:cx="http://schemas.microsoft.com/office/drawing/2014/chartex" xmlns:cx1="http://schemas.microsoft.com/office/drawing/2015/9/8/chartex" xmlns:cx2="http://schemas.microsoft.com/office/drawing/2015/10/21/chartex" xmlns:cx3="http://schemas.microsoft.com/office/drawing/2016/5/9/chartex" xmlns:cx4="http://schemas.microsoft.com/office/drawing/2016/5/10/chartex" xmlns:cx5="http://schemas.microsoft.com/office/drawing/2016/5/11/chartex" xmlns:cx6="http://schemas.microsoft.com/office/drawing/2016/5/12/chartex" xmlns:cx7="http://schemas.microsoft.com/office/drawing/2016/5/13/chartex" xmlns:cx8="http://schemas.microsoft.com/office/drawing/2016/5/14/chartex" xmlns:mc="http://schemas.openxmlformats.org/markup-compatibility/2006" xmlns:aink="http://schemas.microsoft.com/office/drawing/2016/ink" xmlns:am3d="http://schemas.microsoft.com/office/drawing/2017/model3d" xmlns:o="urn:schemas-microsoft-com:office:office" xmlns:oel="http://schemas.microsoft.com/office/2019/extlst" xmlns:r="http://schemas.openxmlformats.org/officeDocument/2006/relationships" xmlns:m="http://schemas.openxmlformats.org/officeDocument/2006/math" xmlns:v="urn:schemas-microsoft-com:vml" xmlns:wp14="http://schemas.microsoft.com/office/word/2010/wordprocessingDrawing" xmlns:wp="http://schemas.openxmlformats.org/drawingml/2006/wordprocessingDrawing" xmlns:w10="urn:schemas-microsoft-com:office:word" xmlns:w="http://schemas.openxmlformats.org/wordprocessingml/2006/main" xmlns:w14="http://schemas.microsoft.com/office/word/2010/wordml" xmlns:w15="http://schemas.microsoft.com/office/word/2012/wordml" xmlns:w16cex="http://schemas.microsoft.com/office/word/2018/wordml/cex" xmlns:w16cid="http://schemas.microsoft.com/office/word/2016/wordml/cid" xmlns:w16="http://schemas.microsoft.com/office/word/2018/wordml" xmlns:w16du="http://schemas.microsoft.com/office/word/2023/wordml/word16du" xmlns:w16sdtdh="http://schemas.microsoft.com/office/word/2020/wordml/sdtdatahash" xmlns:w16se="http://schemas.microsoft.com/office/word/2015/wordml/symex" xmlns:wpg="http://schemas.microsoft.com/office/word/2010/wordprocessingGroup" xmlns:wpi="http://schemas.microsoft.com/office/word/2010/wordprocessingInk" xmlns:wne="http://schemas.microsoft.com/office/word/2006/wordml" xmlns:wps="http://schemas.microsoft.com/office/word/2010/wordprocessingShape" mc:Ignorable="w14 w15 w16se w16cid w16 w16cex w16sdtdh w16du wp14">
   <w:abstractNum w:abstractNumId="0" w15:restartNumberingAfterBreak="0">
     <w:nsid w:val="241B6058"/>
     <w:multiLevelType w:val="multilevel"/>
@@ -7629,7 +7643,7 @@
 </file>
 
 <file path=word/styles.xml><?xml version="1.0" encoding="utf-8"?>
-<w:styles xmlns:mc="http://schemas.openxmlformats.org/markup-compatibility/2006" xmlns:r="http://schemas.openxmlformats.org/officeDocument/2006/relationships" xmlns:w="http://schemas.openxmlformats.org/wordprocessingml/2006/main" xmlns:w14="http://schemas.microsoft.com/office/word/2010/wordml" xmlns:w15="http://schemas.microsoft.com/office/word/2012/wordml" xmlns:w16cex="http://schemas.microsoft.com/office/word/2018/wordml/cex" xmlns:w16cid="http://schemas.microsoft.com/office/word/2016/wordml/cid" xmlns:w16="http://schemas.microsoft.com/office/word/2018/wordml" xmlns:w16sdtdh="http://schemas.microsoft.com/office/word/2020/wordml/sdtdatahash" xmlns:w16se="http://schemas.microsoft.com/office/word/2015/wordml/symex" mc:Ignorable="w14 w15 w16se w16cid w16 w16cex w16sdtdh">
+<w:styles xmlns:mc="http://schemas.openxmlformats.org/markup-compatibility/2006" xmlns:r="http://schemas.openxmlformats.org/officeDocument/2006/relationships" xmlns:w="http://schemas.openxmlformats.org/wordprocessingml/2006/main" xmlns:w14="http://schemas.microsoft.com/office/word/2010/wordml" xmlns:w15="http://schemas.microsoft.com/office/word/2012/wordml" xmlns:w16cex="http://schemas.microsoft.com/office/word/2018/wordml/cex" xmlns:w16cid="http://schemas.microsoft.com/office/word/2016/wordml/cid" xmlns:w16="http://schemas.microsoft.com/office/word/2018/wordml" xmlns:w16du="http://schemas.microsoft.com/office/word/2023/wordml/word16du" xmlns:w16sdtdh="http://schemas.microsoft.com/office/word/2020/wordml/sdtdatahash" xmlns:w16se="http://schemas.microsoft.com/office/word/2015/wordml/symex" mc:Ignorable="w14 w15 w16se w16cid w16 w16cex w16sdtdh w16du">
   <w:docDefaults>
     <w:rPrDefault>
       <w:rPr>

--- a/link_eshopworld/Documentation/eShopWorld_Limitations_and_Workarounds.docx
+++ b/link_eshopworld/Documentation/eShopWorld_Limitations_and_Workarounds.docx
@@ -615,21 +615,7 @@
                                     <w:sz w:val="20"/>
                                     <w:szCs w:val="20"/>
                                   </w:rPr>
-                                  <w:t>4</w:t>
-                                </w:r>
-                                <w:r>
-                                  <w:rPr>
-                                    <w:sz w:val="20"/>
-                                    <w:szCs w:val="20"/>
-                                  </w:rPr>
-                                  <w:t>.</w:t>
-                                </w:r>
-                                <w:r>
-                                  <w:rPr>
-                                    <w:sz w:val="20"/>
-                                    <w:szCs w:val="20"/>
-                                  </w:rPr>
-                                  <w:t>2</w:t>
+                                  <w:t>5</w:t>
                                 </w:r>
                               </w:p>
                               <w:p>
@@ -662,15 +648,7 @@
                                     <w:sz w:val="20"/>
                                     <w:szCs w:val="20"/>
                                   </w:rPr>
-                                  <w:t>Jun</w:t>
-                                </w:r>
-                                <w:r>
-                                  <w:rPr>
-                                    <w:rStyle w:val="span"/>
-                                    <w:sz w:val="20"/>
-                                    <w:szCs w:val="20"/>
-                                  </w:rPr>
-                                  <w:t>e</w:t>
+                                  <w:t>October</w:t>
                                 </w:r>
                                 <w:r>
                                   <w:rPr>
@@ -776,21 +754,7 @@
                               <w:sz w:val="20"/>
                               <w:szCs w:val="20"/>
                             </w:rPr>
-                            <w:t>4</w:t>
-                          </w:r>
-                          <w:r>
-                            <w:rPr>
-                              <w:sz w:val="20"/>
-                              <w:szCs w:val="20"/>
-                            </w:rPr>
-                            <w:t>.</w:t>
-                          </w:r>
-                          <w:r>
-                            <w:rPr>
-                              <w:sz w:val="20"/>
-                              <w:szCs w:val="20"/>
-                            </w:rPr>
-                            <w:t>2</w:t>
+                            <w:t>5</w:t>
                           </w:r>
                         </w:p>
                         <w:p>
@@ -823,15 +787,7 @@
                               <w:sz w:val="20"/>
                               <w:szCs w:val="20"/>
                             </w:rPr>
-                            <w:t>Jun</w:t>
-                          </w:r>
-                          <w:r>
-                            <w:rPr>
-                              <w:rStyle w:val="span"/>
-                              <w:sz w:val="20"/>
-                              <w:szCs w:val="20"/>
-                            </w:rPr>
-                            <w:t>e</w:t>
+                            <w:t>October</w:t>
                           </w:r>
                           <w:r>
                             <w:rPr>

--- a/link_eshopworld/Documentation/eShopWorld_Limitations_and_Workarounds.docx
+++ b/link_eshopworld/Documentation/eShopWorld_Limitations_and_Workarounds.docx
@@ -615,7 +615,7 @@
                                     <w:sz w:val="20"/>
                                     <w:szCs w:val="20"/>
                                   </w:rPr>
-                                  <w:t>5</w:t>
+                                  <w:t>6</w:t>
                                 </w:r>
                               </w:p>
                               <w:p>
@@ -648,7 +648,7 @@
                                     <w:sz w:val="20"/>
                                     <w:szCs w:val="20"/>
                                   </w:rPr>
-                                  <w:t>October</w:t>
+                                  <w:t>December</w:t>
                                 </w:r>
                                 <w:r>
                                   <w:rPr>
@@ -656,7 +656,15 @@
                                     <w:sz w:val="20"/>
                                     <w:szCs w:val="20"/>
                                   </w:rPr>
-                                  <w:t xml:space="preserve"> 2024</w:t>
+                                  <w:t xml:space="preserve"> </w:t>
+                                </w:r>
+                                <w:r>
+                                  <w:rPr>
+                                    <w:rStyle w:val="span"/>
+                                    <w:sz w:val="20"/>
+                                    <w:szCs w:val="20"/>
+                                  </w:rPr>
+                                  <w:t>2024</w:t>
                                 </w:r>
                               </w:p>
                               <w:p>
@@ -754,7 +762,7 @@
                               <w:sz w:val="20"/>
                               <w:szCs w:val="20"/>
                             </w:rPr>
-                            <w:t>5</w:t>
+                            <w:t>6</w:t>
                           </w:r>
                         </w:p>
                         <w:p>
@@ -787,7 +795,7 @@
                               <w:sz w:val="20"/>
                               <w:szCs w:val="20"/>
                             </w:rPr>
-                            <w:t>October</w:t>
+                            <w:t>December</w:t>
                           </w:r>
                           <w:r>
                             <w:rPr>
@@ -795,7 +803,15 @@
                               <w:sz w:val="20"/>
                               <w:szCs w:val="20"/>
                             </w:rPr>
-                            <w:t xml:space="preserve"> 2024</w:t>
+                            <w:t xml:space="preserve"> </w:t>
+                          </w:r>
+                          <w:r>
+                            <w:rPr>
+                              <w:rStyle w:val="span"/>
+                              <w:sz w:val="20"/>
+                              <w:szCs w:val="20"/>
+                            </w:rPr>
+                            <w:t>2024</w:t>
                           </w:r>
                         </w:p>
                         <w:p>

--- a/link_eshopworld/Documentation/eShopWorld_Limitations_and_Workarounds.docx
+++ b/link_eshopworld/Documentation/eShopWorld_Limitations_and_Workarounds.docx
@@ -1,6 +1,6 @@
 
 <file path=word/document.xml><?xml version="1.0" encoding="utf-8"?>
-<w:document xmlns:wpc="http://schemas.microsoft.com/office/word/2010/wordprocessingCanvas" xmlns:cx="http://schemas.microsoft.com/office/drawing/2014/chartex" xmlns:cx1="http://schemas.microsoft.com/office/drawing/2015/9/8/chartex" xmlns:cx2="http://schemas.microsoft.com/office/drawing/2015/10/21/chartex" xmlns:cx3="http://schemas.microsoft.com/office/drawing/2016/5/9/chartex" xmlns:cx4="http://schemas.microsoft.com/office/drawing/2016/5/10/chartex" xmlns:cx5="http://schemas.microsoft.com/office/drawing/2016/5/11/chartex" xmlns:cx6="http://schemas.microsoft.com/office/drawing/2016/5/12/chartex" xmlns:cx7="http://schemas.microsoft.com/office/drawing/2016/5/13/chartex" xmlns:cx8="http://schemas.microsoft.com/office/drawing/2016/5/14/chartex" xmlns:mc="http://schemas.openxmlformats.org/markup-compatibility/2006" xmlns:aink="http://schemas.microsoft.com/office/drawing/2016/ink" xmlns:am3d="http://schemas.microsoft.com/office/drawing/2017/model3d" xmlns:o="urn:schemas-microsoft-com:office:office" xmlns:oel="http://schemas.microsoft.com/office/2019/extlst" xmlns:r="http://schemas.openxmlformats.org/officeDocument/2006/relationships" xmlns:m="http://schemas.openxmlformats.org/officeDocument/2006/math" xmlns:v="urn:schemas-microsoft-com:vml" xmlns:wp14="http://schemas.microsoft.com/office/word/2010/wordprocessingDrawing" xmlns:wp="http://schemas.openxmlformats.org/drawingml/2006/wordprocessingDrawing" xmlns:w10="urn:schemas-microsoft-com:office:word" xmlns:w="http://schemas.openxmlformats.org/wordprocessingml/2006/main" xmlns:w14="http://schemas.microsoft.com/office/word/2010/wordml" xmlns:w15="http://schemas.microsoft.com/office/word/2012/wordml" xmlns:w16cex="http://schemas.microsoft.com/office/word/2018/wordml/cex" xmlns:w16cid="http://schemas.microsoft.com/office/word/2016/wordml/cid" xmlns:w16="http://schemas.microsoft.com/office/word/2018/wordml" xmlns:w16du="http://schemas.microsoft.com/office/word/2023/wordml/word16du" xmlns:w16sdtdh="http://schemas.microsoft.com/office/word/2020/wordml/sdtdatahash" xmlns:w16se="http://schemas.microsoft.com/office/word/2015/wordml/symex" xmlns:wpg="http://schemas.microsoft.com/office/word/2010/wordprocessingGroup" xmlns:wpi="http://schemas.microsoft.com/office/word/2010/wordprocessingInk" xmlns:wne="http://schemas.microsoft.com/office/word/2006/wordml" xmlns:wps="http://schemas.microsoft.com/office/word/2010/wordprocessingShape" mc:Ignorable="w14 w15 w16se w16cid w16 w16cex w16sdtdh w16du wp14">
+<w:document xmlns:wpc="http://schemas.microsoft.com/office/word/2010/wordprocessingCanvas" xmlns:cx="http://schemas.microsoft.com/office/drawing/2014/chartex" xmlns:cx1="http://schemas.microsoft.com/office/drawing/2015/9/8/chartex" xmlns:cx2="http://schemas.microsoft.com/office/drawing/2015/10/21/chartex" xmlns:cx3="http://schemas.microsoft.com/office/drawing/2016/5/9/chartex" xmlns:cx4="http://schemas.microsoft.com/office/drawing/2016/5/10/chartex" xmlns:cx5="http://schemas.microsoft.com/office/drawing/2016/5/11/chartex" xmlns:cx6="http://schemas.microsoft.com/office/drawing/2016/5/12/chartex" xmlns:cx7="http://schemas.microsoft.com/office/drawing/2016/5/13/chartex" xmlns:cx8="http://schemas.microsoft.com/office/drawing/2016/5/14/chartex" xmlns:mc="http://schemas.openxmlformats.org/markup-compatibility/2006" xmlns:aink="http://schemas.microsoft.com/office/drawing/2016/ink" xmlns:am3d="http://schemas.microsoft.com/office/drawing/2017/model3d" xmlns:o="urn:schemas-microsoft-com:office:office" xmlns:oel="http://schemas.microsoft.com/office/2019/extlst" xmlns:r="http://schemas.openxmlformats.org/officeDocument/2006/relationships" xmlns:m="http://schemas.openxmlformats.org/officeDocument/2006/math" xmlns:v="urn:schemas-microsoft-com:vml" xmlns:wp14="http://schemas.microsoft.com/office/word/2010/wordprocessingDrawing" xmlns:wp="http://schemas.openxmlformats.org/drawingml/2006/wordprocessingDrawing" xmlns:w10="urn:schemas-microsoft-com:office:word" xmlns:w="http://schemas.openxmlformats.org/wordprocessingml/2006/main" xmlns:w14="http://schemas.microsoft.com/office/word/2010/wordml" xmlns:w15="http://schemas.microsoft.com/office/word/2012/wordml" xmlns:w16cex="http://schemas.microsoft.com/office/word/2018/wordml/cex" xmlns:w16cid="http://schemas.microsoft.com/office/word/2016/wordml/cid" xmlns:w16="http://schemas.microsoft.com/office/word/2018/wordml" xmlns:w16du="http://schemas.microsoft.com/office/word/2023/wordml/word16du" xmlns:w16sdtdh="http://schemas.microsoft.com/office/word/2020/wordml/sdtdatahash" xmlns:w16sdtfl="http://schemas.microsoft.com/office/word/2024/wordml/sdtformatlock" xmlns:w16se="http://schemas.microsoft.com/office/word/2015/wordml/symex" xmlns:wpg="http://schemas.microsoft.com/office/word/2010/wordprocessingGroup" xmlns:wpi="http://schemas.microsoft.com/office/word/2010/wordprocessingInk" xmlns:wne="http://schemas.microsoft.com/office/word/2006/wordml" xmlns:wps="http://schemas.microsoft.com/office/word/2010/wordprocessingShape" mc:Ignorable="w14 w15 w16se w16cid w16 w16cex w16sdtdh w16sdtfl w16du wp14">
   <w:body>
     <w:sdt>
       <w:sdtPr>
@@ -617,6 +617,13 @@
                                   </w:rPr>
                                   <w:t>6</w:t>
                                 </w:r>
+                                <w:r>
+                                  <w:rPr>
+                                    <w:sz w:val="20"/>
+                                    <w:szCs w:val="20"/>
+                                  </w:rPr>
+                                  <w:t>.1</w:t>
+                                </w:r>
                               </w:p>
                               <w:p>
                                 <w:pPr>
@@ -644,27 +651,10 @@
                                 </w:r>
                                 <w:r>
                                   <w:rPr>
-                                    <w:rStyle w:val="span"/>
                                     <w:sz w:val="20"/>
                                     <w:szCs w:val="20"/>
                                   </w:rPr>
-                                  <w:t>December</w:t>
-                                </w:r>
-                                <w:r>
-                                  <w:rPr>
-                                    <w:rStyle w:val="span"/>
-                                    <w:sz w:val="20"/>
-                                    <w:szCs w:val="20"/>
-                                  </w:rPr>
-                                  <w:t xml:space="preserve"> </w:t>
-                                </w:r>
-                                <w:r>
-                                  <w:rPr>
-                                    <w:rStyle w:val="span"/>
-                                    <w:sz w:val="20"/>
-                                    <w:szCs w:val="20"/>
-                                  </w:rPr>
-                                  <w:t>2024</w:t>
+                                  <w:t>January 2025</w:t>
                                 </w:r>
                               </w:p>
                               <w:p>
@@ -690,7 +680,7 @@
                                     <w:sz w:val="20"/>
                                     <w:szCs w:val="20"/>
                                   </w:rPr>
-                                  <w:t>4</w:t>
+                                  <w:t>5</w:t>
                                 </w:r>
                                 <w:r>
                                   <w:rPr>
@@ -764,6 +754,13 @@
                             </w:rPr>
                             <w:t>6</w:t>
                           </w:r>
+                          <w:r>
+                            <w:rPr>
+                              <w:sz w:val="20"/>
+                              <w:szCs w:val="20"/>
+                            </w:rPr>
+                            <w:t>.1</w:t>
+                          </w:r>
                         </w:p>
                         <w:p>
                           <w:pPr>
@@ -791,27 +788,10 @@
                           </w:r>
                           <w:r>
                             <w:rPr>
-                              <w:rStyle w:val="span"/>
                               <w:sz w:val="20"/>
                               <w:szCs w:val="20"/>
                             </w:rPr>
-                            <w:t>December</w:t>
-                          </w:r>
-                          <w:r>
-                            <w:rPr>
-                              <w:rStyle w:val="span"/>
-                              <w:sz w:val="20"/>
-                              <w:szCs w:val="20"/>
-                            </w:rPr>
-                            <w:t xml:space="preserve"> </w:t>
-                          </w:r>
-                          <w:r>
-                            <w:rPr>
-                              <w:rStyle w:val="span"/>
-                              <w:sz w:val="20"/>
-                              <w:szCs w:val="20"/>
-                            </w:rPr>
-                            <w:t>2024</w:t>
+                            <w:t>January 2025</w:t>
                           </w:r>
                         </w:p>
                         <w:p>
@@ -837,7 +817,7 @@
                               <w:sz w:val="20"/>
                               <w:szCs w:val="20"/>
                             </w:rPr>
-                            <w:t>4</w:t>
+                            <w:t>5</w:t>
                           </w:r>
                           <w:r>
                             <w:rPr>
@@ -7089,7 +7069,7 @@
 </file>
 
 <file path=word/numbering.xml><?xml version="1.0" encoding="utf-8"?>
-<w:numbering xmlns:wpc="http://schemas.microsoft.com/office/word/2010/wordprocessingCanvas" xmlns:cx="http://schemas.microsoft.com/office/drawing/2014/chartex" xmlns:cx1="http://schemas.microsoft.com/office/drawing/2015/9/8/chartex" xmlns:cx2="http://schemas.microsoft.com/office/drawing/2015/10/21/chartex" xmlns:cx3="http://schemas.microsoft.com/office/drawing/2016/5/9/chartex" xmlns:cx4="http://schemas.microsoft.com/office/drawing/2016/5/10/chartex" xmlns:cx5="http://schemas.microsoft.com/office/drawing/2016/5/11/chartex" xmlns:cx6="http://schemas.microsoft.com/office/drawing/2016/5/12/chartex" xmlns:cx7="http://schemas.microsoft.com/office/drawing/2016/5/13/chartex" xmlns:cx8="http://schemas.microsoft.com/office/drawing/2016/5/14/chartex" xmlns:mc="http://schemas.openxmlformats.org/markup-compatibility/2006" xmlns:aink="http://schemas.microsoft.com/office/drawing/2016/ink" xmlns:am3d="http://schemas.microsoft.com/office/drawing/2017/model3d" xmlns:o="urn:schemas-microsoft-com:office:office" xmlns:oel="http://schemas.microsoft.com/office/2019/extlst" xmlns:r="http://schemas.openxmlformats.org/officeDocument/2006/relationships" xmlns:m="http://schemas.openxmlformats.org/officeDocument/2006/math" xmlns:v="urn:schemas-microsoft-com:vml" xmlns:wp14="http://schemas.microsoft.com/office/word/2010/wordprocessingDrawing" xmlns:wp="http://schemas.openxmlformats.org/drawingml/2006/wordprocessingDrawing" xmlns:w10="urn:schemas-microsoft-com:office:word" xmlns:w="http://schemas.openxmlformats.org/wordprocessingml/2006/main" xmlns:w14="http://schemas.microsoft.com/office/word/2010/wordml" xmlns:w15="http://schemas.microsoft.com/office/word/2012/wordml" xmlns:w16cex="http://schemas.microsoft.com/office/word/2018/wordml/cex" xmlns:w16cid="http://schemas.microsoft.com/office/word/2016/wordml/cid" xmlns:w16="http://schemas.microsoft.com/office/word/2018/wordml" xmlns:w16du="http://schemas.microsoft.com/office/word/2023/wordml/word16du" xmlns:w16sdtdh="http://schemas.microsoft.com/office/word/2020/wordml/sdtdatahash" xmlns:w16se="http://schemas.microsoft.com/office/word/2015/wordml/symex" xmlns:wpg="http://schemas.microsoft.com/office/word/2010/wordprocessingGroup" xmlns:wpi="http://schemas.microsoft.com/office/word/2010/wordprocessingInk" xmlns:wne="http://schemas.microsoft.com/office/word/2006/wordml" xmlns:wps="http://schemas.microsoft.com/office/word/2010/wordprocessingShape" mc:Ignorable="w14 w15 w16se w16cid w16 w16cex w16sdtdh w16du wp14">
+<w:numbering xmlns:wpc="http://schemas.microsoft.com/office/word/2010/wordprocessingCanvas" xmlns:cx="http://schemas.microsoft.com/office/drawing/2014/chartex" xmlns:cx1="http://schemas.microsoft.com/office/drawing/2015/9/8/chartex" xmlns:cx2="http://schemas.microsoft.com/office/drawing/2015/10/21/chartex" xmlns:cx3="http://schemas.microsoft.com/office/drawing/2016/5/9/chartex" xmlns:cx4="http://schemas.microsoft.com/office/drawing/2016/5/10/chartex" xmlns:cx5="http://schemas.microsoft.com/office/drawing/2016/5/11/chartex" xmlns:cx6="http://schemas.microsoft.com/office/drawing/2016/5/12/chartex" xmlns:cx7="http://schemas.microsoft.com/office/drawing/2016/5/13/chartex" xmlns:cx8="http://schemas.microsoft.com/office/drawing/2016/5/14/chartex" xmlns:mc="http://schemas.openxmlformats.org/markup-compatibility/2006" xmlns:aink="http://schemas.microsoft.com/office/drawing/2016/ink" xmlns:am3d="http://schemas.microsoft.com/office/drawing/2017/model3d" xmlns:o="urn:schemas-microsoft-com:office:office" xmlns:oel="http://schemas.microsoft.com/office/2019/extlst" xmlns:r="http://schemas.openxmlformats.org/officeDocument/2006/relationships" xmlns:m="http://schemas.openxmlformats.org/officeDocument/2006/math" xmlns:v="urn:schemas-microsoft-com:vml" xmlns:wp14="http://schemas.microsoft.com/office/word/2010/wordprocessingDrawing" xmlns:wp="http://schemas.openxmlformats.org/drawingml/2006/wordprocessingDrawing" xmlns:w10="urn:schemas-microsoft-com:office:word" xmlns:w="http://schemas.openxmlformats.org/wordprocessingml/2006/main" xmlns:w14="http://schemas.microsoft.com/office/word/2010/wordml" xmlns:w15="http://schemas.microsoft.com/office/word/2012/wordml" xmlns:w16cex="http://schemas.microsoft.com/office/word/2018/wordml/cex" xmlns:w16cid="http://schemas.microsoft.com/office/word/2016/wordml/cid" xmlns:w16="http://schemas.microsoft.com/office/word/2018/wordml" xmlns:w16du="http://schemas.microsoft.com/office/word/2023/wordml/word16du" xmlns:w16sdtdh="http://schemas.microsoft.com/office/word/2020/wordml/sdtdatahash" xmlns:w16sdtfl="http://schemas.microsoft.com/office/word/2024/wordml/sdtformatlock" xmlns:w16se="http://schemas.microsoft.com/office/word/2015/wordml/symex" xmlns:wpg="http://schemas.microsoft.com/office/word/2010/wordprocessingGroup" xmlns:wpi="http://schemas.microsoft.com/office/word/2010/wordprocessingInk" xmlns:wne="http://schemas.microsoft.com/office/word/2006/wordml" xmlns:wps="http://schemas.microsoft.com/office/word/2010/wordprocessingShape" mc:Ignorable="w14 w15 w16se w16cid w16 w16cex w16sdtdh w16sdtfl w16du wp14">
   <w:abstractNum w:abstractNumId="0" w15:restartNumberingAfterBreak="0">
     <w:nsid w:val="241B6058"/>
     <w:multiLevelType w:val="multilevel"/>
@@ -7615,7 +7595,7 @@
 </file>
 
 <file path=word/styles.xml><?xml version="1.0" encoding="utf-8"?>
-<w:styles xmlns:mc="http://schemas.openxmlformats.org/markup-compatibility/2006" xmlns:r="http://schemas.openxmlformats.org/officeDocument/2006/relationships" xmlns:w="http://schemas.openxmlformats.org/wordprocessingml/2006/main" xmlns:w14="http://schemas.microsoft.com/office/word/2010/wordml" xmlns:w15="http://schemas.microsoft.com/office/word/2012/wordml" xmlns:w16cex="http://schemas.microsoft.com/office/word/2018/wordml/cex" xmlns:w16cid="http://schemas.microsoft.com/office/word/2016/wordml/cid" xmlns:w16="http://schemas.microsoft.com/office/word/2018/wordml" xmlns:w16du="http://schemas.microsoft.com/office/word/2023/wordml/word16du" xmlns:w16sdtdh="http://schemas.microsoft.com/office/word/2020/wordml/sdtdatahash" xmlns:w16se="http://schemas.microsoft.com/office/word/2015/wordml/symex" mc:Ignorable="w14 w15 w16se w16cid w16 w16cex w16sdtdh w16du">
+<w:styles xmlns:mc="http://schemas.openxmlformats.org/markup-compatibility/2006" xmlns:r="http://schemas.openxmlformats.org/officeDocument/2006/relationships" xmlns:w="http://schemas.openxmlformats.org/wordprocessingml/2006/main" xmlns:w14="http://schemas.microsoft.com/office/word/2010/wordml" xmlns:w15="http://schemas.microsoft.com/office/word/2012/wordml" xmlns:w16cex="http://schemas.microsoft.com/office/word/2018/wordml/cex" xmlns:w16cid="http://schemas.microsoft.com/office/word/2016/wordml/cid" xmlns:w16="http://schemas.microsoft.com/office/word/2018/wordml" xmlns:w16du="http://schemas.microsoft.com/office/word/2023/wordml/word16du" xmlns:w16sdtdh="http://schemas.microsoft.com/office/word/2020/wordml/sdtdatahash" xmlns:w16sdtfl="http://schemas.microsoft.com/office/word/2024/wordml/sdtformatlock" xmlns:w16se="http://schemas.microsoft.com/office/word/2015/wordml/symex" mc:Ignorable="w14 w15 w16se w16cid w16 w16cex w16sdtdh w16sdtfl w16du">
   <w:docDefaults>
     <w:rPrDefault>
       <w:rPr>
@@ -8229,7 +8209,6 @@
   <w:style w:type="character" w:default="1" w:styleId="DefaultParagraphFont">
     <w:name w:val="Default Paragraph Font"/>
     <w:uiPriority w:val="1"/>
-    <w:semiHidden/>
     <w:unhideWhenUsed/>
   </w:style>
   <w:style w:type="table" w:default="1" w:styleId="TableNormal">

--- a/link_eshopworld/Documentation/eShopWorld_Limitations_and_Workarounds.docx
+++ b/link_eshopworld/Documentation/eShopWorld_Limitations_and_Workarounds.docx
@@ -622,7 +622,14 @@
                                     <w:sz w:val="20"/>
                                     <w:szCs w:val="20"/>
                                   </w:rPr>
-                                  <w:t>.1</w:t>
+                                  <w:t>.</w:t>
+                                </w:r>
+                                <w:r>
+                                  <w:rPr>
+                                    <w:sz w:val="20"/>
+                                    <w:szCs w:val="20"/>
+                                  </w:rPr>
+                                  <w:t>2</w:t>
                                 </w:r>
                               </w:p>
                               <w:p>
@@ -654,7 +661,14 @@
                                     <w:sz w:val="20"/>
                                     <w:szCs w:val="20"/>
                                   </w:rPr>
-                                  <w:t>January 2025</w:t>
+                                  <w:t>April</w:t>
+                                </w:r>
+                                <w:r>
+                                  <w:rPr>
+                                    <w:sz w:val="20"/>
+                                    <w:szCs w:val="20"/>
+                                  </w:rPr>
+                                  <w:t xml:space="preserve"> 2025</w:t>
                                 </w:r>
                               </w:p>
                               <w:p>
@@ -759,7 +773,14 @@
                               <w:sz w:val="20"/>
                               <w:szCs w:val="20"/>
                             </w:rPr>
-                            <w:t>.1</w:t>
+                            <w:t>.</w:t>
+                          </w:r>
+                          <w:r>
+                            <w:rPr>
+                              <w:sz w:val="20"/>
+                              <w:szCs w:val="20"/>
+                            </w:rPr>
+                            <w:t>2</w:t>
                           </w:r>
                         </w:p>
                         <w:p>
@@ -791,7 +812,14 @@
                               <w:sz w:val="20"/>
                               <w:szCs w:val="20"/>
                             </w:rPr>
-                            <w:t>January 2025</w:t>
+                            <w:t>April</w:t>
+                          </w:r>
+                          <w:r>
+                            <w:rPr>
+                              <w:sz w:val="20"/>
+                              <w:szCs w:val="20"/>
+                            </w:rPr>
+                            <w:t xml:space="preserve"> 2025</w:t>
                           </w:r>
                         </w:p>
                         <w:p>
@@ -8209,6 +8237,7 @@
   <w:style w:type="character" w:default="1" w:styleId="DefaultParagraphFont">
     <w:name w:val="Default Paragraph Font"/>
     <w:uiPriority w:val="1"/>
+    <w:semiHidden/>
     <w:unhideWhenUsed/>
   </w:style>
   <w:style w:type="table" w:default="1" w:styleId="TableNormal">

--- a/link_eshopworld/Documentation/eShopWorld_Limitations_and_Workarounds.docx
+++ b/link_eshopworld/Documentation/eShopWorld_Limitations_and_Workarounds.docx
@@ -615,14 +615,7 @@
                                     <w:sz w:val="20"/>
                                     <w:szCs w:val="20"/>
                                   </w:rPr>
-                                  <w:t>6</w:t>
-                                </w:r>
-                                <w:r>
-                                  <w:rPr>
-                                    <w:sz w:val="20"/>
-                                    <w:szCs w:val="20"/>
-                                  </w:rPr>
-                                  <w:t>.1</w:t>
+                                  <w:t>7</w:t>
                                 </w:r>
                               </w:p>
                               <w:p>
@@ -654,7 +647,14 @@
                                     <w:sz w:val="20"/>
                                     <w:szCs w:val="20"/>
                                   </w:rPr>
-                                  <w:t>January 2025</w:t>
+                                  <w:t>April</w:t>
+                                </w:r>
+                                <w:r>
+                                  <w:rPr>
+                                    <w:sz w:val="20"/>
+                                    <w:szCs w:val="20"/>
+                                  </w:rPr>
+                                  <w:t xml:space="preserve"> 2025</w:t>
                                 </w:r>
                               </w:p>
                               <w:p>
@@ -752,14 +752,7 @@
                               <w:sz w:val="20"/>
                               <w:szCs w:val="20"/>
                             </w:rPr>
-                            <w:t>6</w:t>
-                          </w:r>
-                          <w:r>
-                            <w:rPr>
-                              <w:sz w:val="20"/>
-                              <w:szCs w:val="20"/>
-                            </w:rPr>
-                            <w:t>.1</w:t>
+                            <w:t>7</w:t>
                           </w:r>
                         </w:p>
                         <w:p>
@@ -791,7 +784,14 @@
                               <w:sz w:val="20"/>
                               <w:szCs w:val="20"/>
                             </w:rPr>
-                            <w:t>January 2025</w:t>
+                            <w:t>April</w:t>
+                          </w:r>
+                          <w:r>
+                            <w:rPr>
+                              <w:sz w:val="20"/>
+                              <w:szCs w:val="20"/>
+                            </w:rPr>
+                            <w:t xml:space="preserve"> 2025</w:t>
                           </w:r>
                         </w:p>
                         <w:p>
@@ -8209,6 +8209,7 @@
   <w:style w:type="character" w:default="1" w:styleId="DefaultParagraphFont">
     <w:name w:val="Default Paragraph Font"/>
     <w:uiPriority w:val="1"/>
+    <w:semiHidden/>
     <w:unhideWhenUsed/>
   </w:style>
   <w:style w:type="table" w:default="1" w:styleId="TableNormal">

--- a/link_eshopworld/Documentation/eShopWorld_Limitations_and_Workarounds.docx
+++ b/link_eshopworld/Documentation/eShopWorld_Limitations_and_Workarounds.docx
@@ -1,6 +1,6 @@
 
 <file path=word/document.xml><?xml version="1.0" encoding="utf-8"?>
-<w:document xmlns:wpc="http://schemas.microsoft.com/office/word/2010/wordprocessingCanvas" xmlns:cx="http://schemas.microsoft.com/office/drawing/2014/chartex" xmlns:cx1="http://schemas.microsoft.com/office/drawing/2015/9/8/chartex" xmlns:cx2="http://schemas.microsoft.com/office/drawing/2015/10/21/chartex" xmlns:cx3="http://schemas.microsoft.com/office/drawing/2016/5/9/chartex" xmlns:cx4="http://schemas.microsoft.com/office/drawing/2016/5/10/chartex" xmlns:cx5="http://schemas.microsoft.com/office/drawing/2016/5/11/chartex" xmlns:cx6="http://schemas.microsoft.com/office/drawing/2016/5/12/chartex" xmlns:cx7="http://schemas.microsoft.com/office/drawing/2016/5/13/chartex" xmlns:cx8="http://schemas.microsoft.com/office/drawing/2016/5/14/chartex" xmlns:mc="http://schemas.openxmlformats.org/markup-compatibility/2006" xmlns:aink="http://schemas.microsoft.com/office/drawing/2016/ink" xmlns:am3d="http://schemas.microsoft.com/office/drawing/2017/model3d" xmlns:o="urn:schemas-microsoft-com:office:office" xmlns:oel="http://schemas.microsoft.com/office/2019/extlst" xmlns:r="http://schemas.openxmlformats.org/officeDocument/2006/relationships" xmlns:m="http://schemas.openxmlformats.org/officeDocument/2006/math" xmlns:v="urn:schemas-microsoft-com:vml" xmlns:wp14="http://schemas.microsoft.com/office/word/2010/wordprocessingDrawing" xmlns:wp="http://schemas.openxmlformats.org/drawingml/2006/wordprocessingDrawing" xmlns:w10="urn:schemas-microsoft-com:office:word" xmlns:w="http://schemas.openxmlformats.org/wordprocessingml/2006/main" xmlns:w14="http://schemas.microsoft.com/office/word/2010/wordml" xmlns:w15="http://schemas.microsoft.com/office/word/2012/wordml" xmlns:w16cex="http://schemas.microsoft.com/office/word/2018/wordml/cex" xmlns:w16cid="http://schemas.microsoft.com/office/word/2016/wordml/cid" xmlns:w16="http://schemas.microsoft.com/office/word/2018/wordml" xmlns:w16sdtdh="http://schemas.microsoft.com/office/word/2020/wordml/sdtdatahash" xmlns:w16se="http://schemas.microsoft.com/office/word/2015/wordml/symex" xmlns:wpg="http://schemas.microsoft.com/office/word/2010/wordprocessingGroup" xmlns:wpi="http://schemas.microsoft.com/office/word/2010/wordprocessingInk" xmlns:wne="http://schemas.microsoft.com/office/word/2006/wordml" xmlns:wps="http://schemas.microsoft.com/office/word/2010/wordprocessingShape" mc:Ignorable="w14 w15 w16se w16cid w16 w16cex w16sdtdh wp14">
+<w:document xmlns:wpc="http://schemas.microsoft.com/office/word/2010/wordprocessingCanvas" xmlns:cx="http://schemas.microsoft.com/office/drawing/2014/chartex" xmlns:cx1="http://schemas.microsoft.com/office/drawing/2015/9/8/chartex" xmlns:cx2="http://schemas.microsoft.com/office/drawing/2015/10/21/chartex" xmlns:cx3="http://schemas.microsoft.com/office/drawing/2016/5/9/chartex" xmlns:cx4="http://schemas.microsoft.com/office/drawing/2016/5/10/chartex" xmlns:cx5="http://schemas.microsoft.com/office/drawing/2016/5/11/chartex" xmlns:cx6="http://schemas.microsoft.com/office/drawing/2016/5/12/chartex" xmlns:cx7="http://schemas.microsoft.com/office/drawing/2016/5/13/chartex" xmlns:cx8="http://schemas.microsoft.com/office/drawing/2016/5/14/chartex" xmlns:mc="http://schemas.openxmlformats.org/markup-compatibility/2006" xmlns:aink="http://schemas.microsoft.com/office/drawing/2016/ink" xmlns:am3d="http://schemas.microsoft.com/office/drawing/2017/model3d" xmlns:o="urn:schemas-microsoft-com:office:office" xmlns:oel="http://schemas.microsoft.com/office/2019/extlst" xmlns:r="http://schemas.openxmlformats.org/officeDocument/2006/relationships" xmlns:m="http://schemas.openxmlformats.org/officeDocument/2006/math" xmlns:v="urn:schemas-microsoft-com:vml" xmlns:wp14="http://schemas.microsoft.com/office/word/2010/wordprocessingDrawing" xmlns:wp="http://schemas.openxmlformats.org/drawingml/2006/wordprocessingDrawing" xmlns:w10="urn:schemas-microsoft-com:office:word" xmlns:w="http://schemas.openxmlformats.org/wordprocessingml/2006/main" xmlns:w14="http://schemas.microsoft.com/office/word/2010/wordml" xmlns:w15="http://schemas.microsoft.com/office/word/2012/wordml" xmlns:w16cex="http://schemas.microsoft.com/office/word/2018/wordml/cex" xmlns:w16cid="http://schemas.microsoft.com/office/word/2016/wordml/cid" xmlns:w16="http://schemas.microsoft.com/office/word/2018/wordml" xmlns:w16du="http://schemas.microsoft.com/office/word/2023/wordml/word16du" xmlns:w16sdtdh="http://schemas.microsoft.com/office/word/2020/wordml/sdtdatahash" xmlns:w16sdtfl="http://schemas.microsoft.com/office/word/2024/wordml/sdtformatlock" xmlns:w16se="http://schemas.microsoft.com/office/word/2015/wordml/symex" xmlns:wpg="http://schemas.microsoft.com/office/word/2010/wordprocessingGroup" xmlns:wpi="http://schemas.microsoft.com/office/word/2010/wordprocessingInk" xmlns:wne="http://schemas.microsoft.com/office/word/2006/wordml" xmlns:wps="http://schemas.microsoft.com/office/word/2010/wordprocessingShape" mc:Ignorable="w14 w15 w16se w16cid w16 w16cex w16sdtdh w16sdtfl w16du wp14">
   <w:body>
     <w:sdt>
       <w:sdtPr>
@@ -615,14 +615,7 @@
                                     <w:sz w:val="20"/>
                                     <w:szCs w:val="20"/>
                                   </w:rPr>
-                                  <w:t>2</w:t>
-                                </w:r>
-                                <w:r>
-                                  <w:rPr>
-                                    <w:sz w:val="20"/>
-                                    <w:szCs w:val="20"/>
-                                  </w:rPr>
-                                  <w:t>.0</w:t>
+                                  <w:t>7</w:t>
                                 </w:r>
                               </w:p>
                               <w:p>
@@ -651,11 +644,17 @@
                                 </w:r>
                                 <w:r>
                                   <w:rPr>
-                                    <w:rStyle w:val="span"/>
                                     <w:sz w:val="20"/>
                                     <w:szCs w:val="20"/>
                                   </w:rPr>
-                                  <w:t>January 2024</w:t>
+                                  <w:t>April</w:t>
+                                </w:r>
+                                <w:r>
+                                  <w:rPr>
+                                    <w:sz w:val="20"/>
+                                    <w:szCs w:val="20"/>
+                                  </w:rPr>
+                                  <w:t xml:space="preserve"> 2025</w:t>
                                 </w:r>
                               </w:p>
                               <w:p>
@@ -681,7 +680,7 @@
                                     <w:sz w:val="20"/>
                                     <w:szCs w:val="20"/>
                                   </w:rPr>
-                                  <w:t>4</w:t>
+                                  <w:t>5</w:t>
                                 </w:r>
                                 <w:r>
                                   <w:rPr>
@@ -753,14 +752,7 @@
                               <w:sz w:val="20"/>
                               <w:szCs w:val="20"/>
                             </w:rPr>
-                            <w:t>2</w:t>
-                          </w:r>
-                          <w:r>
-                            <w:rPr>
-                              <w:sz w:val="20"/>
-                              <w:szCs w:val="20"/>
-                            </w:rPr>
-                            <w:t>.0</w:t>
+                            <w:t>7</w:t>
                           </w:r>
                         </w:p>
                         <w:p>
@@ -789,11 +781,17 @@
                           </w:r>
                           <w:r>
                             <w:rPr>
-                              <w:rStyle w:val="span"/>
                               <w:sz w:val="20"/>
                               <w:szCs w:val="20"/>
                             </w:rPr>
-                            <w:t>January 2024</w:t>
+                            <w:t>April</w:t>
+                          </w:r>
+                          <w:r>
+                            <w:rPr>
+                              <w:sz w:val="20"/>
+                              <w:szCs w:val="20"/>
+                            </w:rPr>
+                            <w:t xml:space="preserve"> 2025</w:t>
                           </w:r>
                         </w:p>
                         <w:p>
@@ -819,7 +817,7 @@
                               <w:sz w:val="20"/>
                               <w:szCs w:val="20"/>
                             </w:rPr>
-                            <w:t>4</w:t>
+                            <w:t>5</w:t>
                           </w:r>
                           <w:r>
                             <w:rPr>
@@ -1007,7 +1005,7 @@
                   </wp:anchor>
                 </w:drawing>
               </mc:Choice>
-              <mc:Fallback xmlns:w16du="http://schemas.microsoft.com/office/word/2023/wordml/word16du">
+              <mc:Fallback>
                 <w:pict>
                   <v:group w14:anchorId="47B4B37A" id="Group 37" o:spid="_x0000_s1026" style="position:absolute;margin-left:52.5pt;margin-top:163.5pt;width:394.65pt;height:392.5pt;z-index:251662336" coordsize="50120,49848" o:gfxdata="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">
                     <v:shapetype id="_x0000_t75" coordsize="21600,21600" o:spt="75" o:preferrelative="t" path="m@4@5l@4@11@9@11@9@5xe" filled="f" stroked="f">
@@ -7071,7 +7069,7 @@
 </file>
 
 <file path=word/numbering.xml><?xml version="1.0" encoding="utf-8"?>
-<w:numbering xmlns:wpc="http://schemas.microsoft.com/office/word/2010/wordprocessingCanvas" xmlns:cx="http://schemas.microsoft.com/office/drawing/2014/chartex" xmlns:cx1="http://schemas.microsoft.com/office/drawing/2015/9/8/chartex" xmlns:cx2="http://schemas.microsoft.com/office/drawing/2015/10/21/chartex" xmlns:cx3="http://schemas.microsoft.com/office/drawing/2016/5/9/chartex" xmlns:cx4="http://schemas.microsoft.com/office/drawing/2016/5/10/chartex" xmlns:cx5="http://schemas.microsoft.com/office/drawing/2016/5/11/chartex" xmlns:cx6="http://schemas.microsoft.com/office/drawing/2016/5/12/chartex" xmlns:cx7="http://schemas.microsoft.com/office/drawing/2016/5/13/chartex" xmlns:cx8="http://schemas.microsoft.com/office/drawing/2016/5/14/chartex" xmlns:mc="http://schemas.openxmlformats.org/markup-compatibility/2006" xmlns:aink="http://schemas.microsoft.com/office/drawing/2016/ink" xmlns:am3d="http://schemas.microsoft.com/office/drawing/2017/model3d" xmlns:o="urn:schemas-microsoft-com:office:office" xmlns:oel="http://schemas.microsoft.com/office/2019/extlst" xmlns:r="http://schemas.openxmlformats.org/officeDocument/2006/relationships" xmlns:m="http://schemas.openxmlformats.org/officeDocument/2006/math" xmlns:v="urn:schemas-microsoft-com:vml" xmlns:wp14="http://schemas.microsoft.com/office/word/2010/wordprocessingDrawing" xmlns:wp="http://schemas.openxmlformats.org/drawingml/2006/wordprocessingDrawing" xmlns:w10="urn:schemas-microsoft-com:office:word" xmlns:w="http://schemas.openxmlformats.org/wordprocessingml/2006/main" xmlns:w14="http://schemas.microsoft.com/office/word/2010/wordml" xmlns:w15="http://schemas.microsoft.com/office/word/2012/wordml" xmlns:w16cex="http://schemas.microsoft.com/office/word/2018/wordml/cex" xmlns:w16cid="http://schemas.microsoft.com/office/word/2016/wordml/cid" xmlns:w16="http://schemas.microsoft.com/office/word/2018/wordml" xmlns:w16sdtdh="http://schemas.microsoft.com/office/word/2020/wordml/sdtdatahash" xmlns:w16se="http://schemas.microsoft.com/office/word/2015/wordml/symex" xmlns:wpg="http://schemas.microsoft.com/office/word/2010/wordprocessingGroup" xmlns:wpi="http://schemas.microsoft.com/office/word/2010/wordprocessingInk" xmlns:wne="http://schemas.microsoft.com/office/word/2006/wordml" xmlns:wps="http://schemas.microsoft.com/office/word/2010/wordprocessingShape" mc:Ignorable="w14 w15 w16se w16cid w16 w16cex w16sdtdh wp14">
+<w:numbering xmlns:wpc="http://schemas.microsoft.com/office/word/2010/wordprocessingCanvas" xmlns:cx="http://schemas.microsoft.com/office/drawing/2014/chartex" xmlns:cx1="http://schemas.microsoft.com/office/drawing/2015/9/8/chartex" xmlns:cx2="http://schemas.microsoft.com/office/drawing/2015/10/21/chartex" xmlns:cx3="http://schemas.microsoft.com/office/drawing/2016/5/9/chartex" xmlns:cx4="http://schemas.microsoft.com/office/drawing/2016/5/10/chartex" xmlns:cx5="http://schemas.microsoft.com/office/drawing/2016/5/11/chartex" xmlns:cx6="http://schemas.microsoft.com/office/drawing/2016/5/12/chartex" xmlns:cx7="http://schemas.microsoft.com/office/drawing/2016/5/13/chartex" xmlns:cx8="http://schemas.microsoft.com/office/drawing/2016/5/14/chartex" xmlns:mc="http://schemas.openxmlformats.org/markup-compatibility/2006" xmlns:aink="http://schemas.microsoft.com/office/drawing/2016/ink" xmlns:am3d="http://schemas.microsoft.com/office/drawing/2017/model3d" xmlns:o="urn:schemas-microsoft-com:office:office" xmlns:oel="http://schemas.microsoft.com/office/2019/extlst" xmlns:r="http://schemas.openxmlformats.org/officeDocument/2006/relationships" xmlns:m="http://schemas.openxmlformats.org/officeDocument/2006/math" xmlns:v="urn:schemas-microsoft-com:vml" xmlns:wp14="http://schemas.microsoft.com/office/word/2010/wordprocessingDrawing" xmlns:wp="http://schemas.openxmlformats.org/drawingml/2006/wordprocessingDrawing" xmlns:w10="urn:schemas-microsoft-com:office:word" xmlns:w="http://schemas.openxmlformats.org/wordprocessingml/2006/main" xmlns:w14="http://schemas.microsoft.com/office/word/2010/wordml" xmlns:w15="http://schemas.microsoft.com/office/word/2012/wordml" xmlns:w16cex="http://schemas.microsoft.com/office/word/2018/wordml/cex" xmlns:w16cid="http://schemas.microsoft.com/office/word/2016/wordml/cid" xmlns:w16="http://schemas.microsoft.com/office/word/2018/wordml" xmlns:w16du="http://schemas.microsoft.com/office/word/2023/wordml/word16du" xmlns:w16sdtdh="http://schemas.microsoft.com/office/word/2020/wordml/sdtdatahash" xmlns:w16sdtfl="http://schemas.microsoft.com/office/word/2024/wordml/sdtformatlock" xmlns:w16se="http://schemas.microsoft.com/office/word/2015/wordml/symex" xmlns:wpg="http://schemas.microsoft.com/office/word/2010/wordprocessingGroup" xmlns:wpi="http://schemas.microsoft.com/office/word/2010/wordprocessingInk" xmlns:wne="http://schemas.microsoft.com/office/word/2006/wordml" xmlns:wps="http://schemas.microsoft.com/office/word/2010/wordprocessingShape" mc:Ignorable="w14 w15 w16se w16cid w16 w16cex w16sdtdh w16sdtfl w16du wp14">
   <w:abstractNum w:abstractNumId="0" w15:restartNumberingAfterBreak="0">
     <w:nsid w:val="241B6058"/>
     <w:multiLevelType w:val="multilevel"/>
@@ -7597,7 +7595,7 @@
 </file>
 
 <file path=word/styles.xml><?xml version="1.0" encoding="utf-8"?>
-<w:styles xmlns:mc="http://schemas.openxmlformats.org/markup-compatibility/2006" xmlns:r="http://schemas.openxmlformats.org/officeDocument/2006/relationships" xmlns:w="http://schemas.openxmlformats.org/wordprocessingml/2006/main" xmlns:w14="http://schemas.microsoft.com/office/word/2010/wordml" xmlns:w15="http://schemas.microsoft.com/office/word/2012/wordml" xmlns:w16cex="http://schemas.microsoft.com/office/word/2018/wordml/cex" xmlns:w16cid="http://schemas.microsoft.com/office/word/2016/wordml/cid" xmlns:w16="http://schemas.microsoft.com/office/word/2018/wordml" xmlns:w16sdtdh="http://schemas.microsoft.com/office/word/2020/wordml/sdtdatahash" xmlns:w16se="http://schemas.microsoft.com/office/word/2015/wordml/symex" mc:Ignorable="w14 w15 w16se w16cid w16 w16cex w16sdtdh">
+<w:styles xmlns:mc="http://schemas.openxmlformats.org/markup-compatibility/2006" xmlns:r="http://schemas.openxmlformats.org/officeDocument/2006/relationships" xmlns:w="http://schemas.openxmlformats.org/wordprocessingml/2006/main" xmlns:w14="http://schemas.microsoft.com/office/word/2010/wordml" xmlns:w15="http://schemas.microsoft.com/office/word/2012/wordml" xmlns:w16cex="http://schemas.microsoft.com/office/word/2018/wordml/cex" xmlns:w16cid="http://schemas.microsoft.com/office/word/2016/wordml/cid" xmlns:w16="http://schemas.microsoft.com/office/word/2018/wordml" xmlns:w16du="http://schemas.microsoft.com/office/word/2023/wordml/word16du" xmlns:w16sdtdh="http://schemas.microsoft.com/office/word/2020/wordml/sdtdatahash" xmlns:w16sdtfl="http://schemas.microsoft.com/office/word/2024/wordml/sdtformatlock" xmlns:w16se="http://schemas.microsoft.com/office/word/2015/wordml/symex" mc:Ignorable="w14 w15 w16se w16cid w16 w16cex w16sdtdh w16sdtfl w16du">
   <w:docDefaults>
     <w:rPrDefault>
       <w:rPr>

--- a/link_eshopworld/Documentation/eShopWorld_Limitations_and_Workarounds.docx
+++ b/link_eshopworld/Documentation/eShopWorld_Limitations_and_Workarounds.docx
@@ -617,6 +617,13 @@
                                   </w:rPr>
                                   <w:t>7</w:t>
                                 </w:r>
+                                <w:r>
+                                  <w:rPr>
+                                    <w:sz w:val="20"/>
+                                    <w:szCs w:val="20"/>
+                                  </w:rPr>
+                                  <w:t>.1</w:t>
+                                </w:r>
                               </w:p>
                               <w:p>
                                 <w:pPr>
@@ -647,7 +654,7 @@
                                     <w:sz w:val="20"/>
                                     <w:szCs w:val="20"/>
                                   </w:rPr>
-                                  <w:t>April</w:t>
+                                  <w:t>July</w:t>
                                 </w:r>
                                 <w:r>
                                   <w:rPr>
@@ -754,6 +761,13 @@
                             </w:rPr>
                             <w:t>7</w:t>
                           </w:r>
+                          <w:r>
+                            <w:rPr>
+                              <w:sz w:val="20"/>
+                              <w:szCs w:val="20"/>
+                            </w:rPr>
+                            <w:t>.1</w:t>
+                          </w:r>
                         </w:p>
                         <w:p>
                           <w:pPr>
@@ -784,7 +798,7 @@
                               <w:sz w:val="20"/>
                               <w:szCs w:val="20"/>
                             </w:rPr>
-                            <w:t>April</w:t>
+                            <w:t>July</w:t>
                           </w:r>
                           <w:r>
                             <w:rPr>

--- a/link_eshopworld/Documentation/eShopWorld_Limitations_and_Workarounds.docx
+++ b/link_eshopworld/Documentation/eShopWorld_Limitations_and_Workarounds.docx
@@ -615,14 +615,7 @@
                                     <w:sz w:val="20"/>
                                     <w:szCs w:val="20"/>
                                   </w:rPr>
-                                  <w:t>7</w:t>
-                                </w:r>
-                                <w:r>
-                                  <w:rPr>
-                                    <w:sz w:val="20"/>
-                                    <w:szCs w:val="20"/>
-                                  </w:rPr>
-                                  <w:t>.1</w:t>
+                                  <w:t>8</w:t>
                                 </w:r>
                               </w:p>
                               <w:p>
@@ -654,14 +647,14 @@
                                     <w:sz w:val="20"/>
                                     <w:szCs w:val="20"/>
                                   </w:rPr>
-                                  <w:t>July</w:t>
+                                  <w:t xml:space="preserve">September </w:t>
                                 </w:r>
                                 <w:r>
                                   <w:rPr>
                                     <w:sz w:val="20"/>
                                     <w:szCs w:val="20"/>
                                   </w:rPr>
-                                  <w:t xml:space="preserve"> 2025</w:t>
+                                  <w:t>2025</w:t>
                                 </w:r>
                               </w:p>
                               <w:p>
@@ -759,14 +752,7 @@
                               <w:sz w:val="20"/>
                               <w:szCs w:val="20"/>
                             </w:rPr>
-                            <w:t>7</w:t>
-                          </w:r>
-                          <w:r>
-                            <w:rPr>
-                              <w:sz w:val="20"/>
-                              <w:szCs w:val="20"/>
-                            </w:rPr>
-                            <w:t>.1</w:t>
+                            <w:t>8</w:t>
                           </w:r>
                         </w:p>
                         <w:p>
@@ -798,14 +784,14 @@
                               <w:sz w:val="20"/>
                               <w:szCs w:val="20"/>
                             </w:rPr>
-                            <w:t>July</w:t>
+                            <w:t xml:space="preserve">September </w:t>
                           </w:r>
                           <w:r>
                             <w:rPr>
                               <w:sz w:val="20"/>
                               <w:szCs w:val="20"/>
                             </w:rPr>
-                            <w:t xml:space="preserve"> 2025</w:t>
+                            <w:t>2025</w:t>
                           </w:r>
                         </w:p>
                         <w:p>
@@ -8223,7 +8209,6 @@
   <w:style w:type="character" w:default="1" w:styleId="DefaultParagraphFont">
     <w:name w:val="Default Paragraph Font"/>
     <w:uiPriority w:val="1"/>
-    <w:semiHidden/>
     <w:unhideWhenUsed/>
   </w:style>
   <w:style w:type="table" w:default="1" w:styleId="TableNormal">
